--- a/Project information/6818 Hjertekarsygdom Sygdomsbehandling og kardiovaskulaer risiko/Ansøgning Hjertekarsygdom  Sygdomsbehandling og kardiovaskulaer risiko.docx
+++ b/Project information/6818 Hjertekarsygdom Sygdomsbehandling og kardiovaskulaer risiko/Ansøgning Hjertekarsygdom  Sygdomsbehandling og kardiovaskulaer risiko.docx
@@ -89,7 +89,7 @@
           <w:sz w:val="22"/>
           <w:szCs w:val="22"/>
         </w:rPr>
-        <w:t>6</w:t>
+        <w:t>10</w:t>
       </w:r>
       <w:r>
         <w:rPr>
@@ -97,7 +97,7 @@
           <w:sz w:val="22"/>
           <w:szCs w:val="22"/>
         </w:rPr>
-        <w:t>. j</w:t>
+        <w:t xml:space="preserve">. </w:t>
       </w:r>
       <w:r>
         <w:rPr>
@@ -105,7 +105,7 @@
           <w:sz w:val="22"/>
           <w:szCs w:val="22"/>
         </w:rPr>
-        <w:t>uni</w:t>
+        <w:t>oktober</w:t>
       </w:r>
       <w:r>
         <w:rPr>
@@ -146,7 +146,23 @@
           <w:sz w:val="22"/>
           <w:szCs w:val="22"/>
         </w:rPr>
-        <w:t>6582/ NRA</w:t>
+        <w:t>6</w:t>
+      </w:r>
+      <w:r>
+        <w:rPr>
+          <w:rFonts w:ascii="Charter" w:hAnsi="Charter"/>
+          <w:sz w:val="22"/>
+          <w:szCs w:val="22"/>
+        </w:rPr>
+        <w:t>818</w:t>
+      </w:r>
+      <w:r>
+        <w:rPr>
+          <w:rFonts w:ascii="Charter" w:hAnsi="Charter"/>
+          <w:sz w:val="22"/>
+          <w:szCs w:val="22"/>
+        </w:rPr>
+        <w:t>/ NRA</w:t>
       </w:r>
     </w:p>
     <w:p>
@@ -188,18 +204,126 @@
           <w:rFonts w:ascii="Times New Roman" w:hAnsi="Times New Roman" w:cs="Times New Roman"/>
           <w:color w:val="auto"/>
         </w:rPr>
-        <w:t>Ændring 28.02.2022</w:t>
+        <w:t xml:space="preserve">Ændring </w:t>
+      </w:r>
+      <w:r>
+        <w:rPr>
+          <w:rFonts w:ascii="Times New Roman" w:hAnsi="Times New Roman" w:cs="Times New Roman"/>
+          <w:color w:val="auto"/>
+        </w:rPr>
+        <w:t>10</w:t>
+      </w:r>
+      <w:r>
+        <w:rPr>
+          <w:rFonts w:ascii="Times New Roman" w:hAnsi="Times New Roman" w:cs="Times New Roman"/>
+          <w:color w:val="auto"/>
+        </w:rPr>
+        <w:t>.</w:t>
+      </w:r>
+      <w:r>
+        <w:rPr>
+          <w:rFonts w:ascii="Times New Roman" w:hAnsi="Times New Roman" w:cs="Times New Roman"/>
+          <w:color w:val="auto"/>
+        </w:rPr>
+        <w:t>10</w:t>
+      </w:r>
+      <w:r>
+        <w:rPr>
+          <w:rFonts w:ascii="Times New Roman" w:hAnsi="Times New Roman" w:cs="Times New Roman"/>
+          <w:color w:val="auto"/>
+        </w:rPr>
+        <w:t>.2022</w:t>
       </w:r>
     </w:p>
     <w:p>
+      <w:pPr>
+        <w:rPr>
+          <w:color w:val="000000"/>
+        </w:rPr>
+      </w:pPr>
+      <w:r>
+        <w:rPr>
+          <w:color w:val="000000"/>
+        </w:rPr>
+        <w:t>Projektmappen ønskes</w:t>
+      </w:r>
+      <w:r>
+        <w:rPr>
+          <w:color w:val="000000"/>
+        </w:rPr>
+        <w:t xml:space="preserve"> opdateret </w:t>
+      </w:r>
+      <w:r>
+        <w:rPr>
+          <w:color w:val="000000"/>
+        </w:rPr>
+        <w:t xml:space="preserve">med et </w:t>
+      </w:r>
+      <w:r>
+        <w:rPr>
+          <w:color w:val="000000"/>
+        </w:rPr>
+        <w:t>eksternt datasæt</w:t>
+      </w:r>
+      <w:r>
+        <w:rPr>
+          <w:color w:val="000000"/>
+        </w:rPr>
+        <w:t xml:space="preserve"> navngivet: </w:t>
+      </w:r>
+      <w:r>
+        <w:rPr>
+          <w:color w:val="000000"/>
+        </w:rPr>
+        <w:t>operator_exp_final</w:t>
+      </w:r>
+      <w:r>
+        <w:rPr>
+          <w:color w:val="000000"/>
+        </w:rPr>
+        <w:t xml:space="preserve">. </w:t>
+      </w:r>
+      <w:r>
+        <w:rPr>
+          <w:color w:val="000000"/>
+        </w:rPr>
+        <w:t>Datasættet indeholder oplysninger om den CIED (Cardiovascular Implantable Electronic Device) der er implanteret. Herunder operatør-nummeret for den der har stået for operationen og oplysninger om hvilken type af CIED der er implanteret.</w:t>
+      </w:r>
+      <w:r>
+        <w:rPr>
+          <w:color w:val="000000"/>
+        </w:rPr>
+        <w:t xml:space="preserve"> </w:t>
+      </w:r>
+      <w:r>
+        <w:rPr>
+          <w:color w:val="000000"/>
+        </w:rPr>
+        <w:t>Formålet med brugen af dette datasæt er at koble datasættet til øvrige datasæt over CIED og komplikationer, så man kan undersøge, hvorvidt operatør-erfaring er en risikofaktor der påvirker forekomsten af postoperative komplikationer, samt undersøge, hvorvidt model og producent har en indvirkning på kardiovaskulær risiko for denne gruppe i tråd med projektmappens formål.</w:t>
+      </w:r>
+    </w:p>
+    <w:p>
+      <w:pPr>
+        <w:pStyle w:val="Overskrift3"/>
+        <w:rPr>
+          <w:rFonts w:ascii="Times New Roman" w:hAnsi="Times New Roman" w:cs="Times New Roman"/>
+          <w:color w:val="auto"/>
+        </w:rPr>
+      </w:pPr>
+      <w:r>
+        <w:rPr>
+          <w:rFonts w:ascii="Times New Roman" w:hAnsi="Times New Roman" w:cs="Times New Roman"/>
+          <w:color w:val="auto"/>
+        </w:rPr>
+        <w:t>Ændring 28.02.2022</w:t>
+      </w:r>
+    </w:p>
+    <w:p>
       <w:r>
         <w:t>Projektmappen ønskes opdateret</w:t>
       </w:r>
       <w:r>
-        <w:t xml:space="preserve"> med </w:t>
-      </w:r>
-      <w:r>
-        <w:t>et</w:t>
+        <w:t xml:space="preserve"> med et</w:t>
       </w:r>
       <w:r>
         <w:t xml:space="preserve"> eksternt </w:t>
@@ -761,7 +885,11 @@
       </w:r>
       <w:proofErr w:type="spellEnd"/>
       <w:r>
-        <w:t xml:space="preserve"> patienter, således, at markørers tilknytning til sygdom og prognose kan undersøges med det bedst mulige datagrundlag. Datagrundlag skal være med til at belyse hvordan patienters langtidsprognose afhænger af disse målinger, samt hvordan behandlingen af hjertesygdomme påvirker patienternes kardiovaskulære risiko, i tråd med projektmappens formål.</w:t>
+        <w:t xml:space="preserve"> patienter, således, at markørers tilknytning til sygdom og prognose kan undersøges med det bedst mulige datagrundlag. Datagrundlag skal være med til at belyse hvordan patienters langtidsprognose afhænger af disse målinger, samt hvordan behandlingen af hjertesygdomme påvirker patienternes </w:t>
+      </w:r>
+      <w:r>
+        <w:lastRenderedPageBreak/>
+        <w:t>kardiovaskulære risiko, i tråd med projektmappens formål.</w:t>
       </w:r>
       <w:r>
         <w:t xml:space="preserve"> Yderligere ønskes projektmappen opdateret 1 eksternt RKKP-datasæt navngivet: </w:t>
@@ -809,7 +937,6 @@
           <w:rFonts w:ascii="Times New Roman" w:hAnsi="Times New Roman" w:cs="Times New Roman"/>
           <w:color w:val="auto"/>
         </w:rPr>
-        <w:lastRenderedPageBreak/>
         <w:t>Ændring 29.10.2021</w:t>
       </w:r>
     </w:p>
@@ -1144,7 +1271,11 @@
         <w:t>men</w:t>
       </w:r>
       <w:r>
-        <w:t xml:space="preserve"> som kan medføre besvimelser og pludselig hjertedød, også uden forudgående varsel, og er derfor en sygdom som kan have store konsekvenser for både patienter og pårørende. Der kan være forskellige triggere for hjerterytmeforstyrrelser hos patienterne, bl.a. særlig medicin og feber, og det anbefales derfor at undgå de særlige medicintyper samt at behandle feber med febernedsættende medicin. Førstnævnte kræver at både patient og alle læger, som behandler patienterne og udskriver medicin til dem, er klar over begrænsningerne. </w:t>
+        <w:t xml:space="preserve"> som kan medføre besvimelser og pludselig hjertedød, også uden forudgående varsel, og er derfor en sygdom som kan have store konsekvenser for både patienter og pårørende. Der kan være forskellige triggere for hjerterytmeforstyrrelser hos patienterne, bl.a. særlig medicin og feber, og det anbefales derfor at undgå de særlige medicintyper samt at behandle feber med febernedsættende medicin. Førstnævnte kræver at både patient og alle læger, som behandler patienterne og udskriver </w:t>
+      </w:r>
+      <w:r>
+        <w:lastRenderedPageBreak/>
+        <w:t xml:space="preserve">medicin til dem, er klar over begrænsningerne. </w:t>
       </w:r>
       <w:r>
         <w:t xml:space="preserve">Data skal anvendes til at </w:t>
@@ -1242,7 +1373,6 @@
         <w:t xml:space="preserve"> oplysninger om </w:t>
       </w:r>
       <w:r>
-        <w:lastRenderedPageBreak/>
         <w:t>patienter med hjertestop på hospital</w:t>
       </w:r>
       <w:r>
@@ -1697,6 +1827,7 @@
         <w:t xml:space="preserve"> </w:t>
       </w:r>
       <w:r>
+        <w:lastRenderedPageBreak/>
         <w:t>dtdb_biokemi_2012_2018 og dtdb_transf_2012_2018</w:t>
       </w:r>
       <w:r>
@@ -1744,11 +1875,7 @@
         <w:t xml:space="preserve">datasæt </w:t>
       </w:r>
       <w:r>
-        <w:t xml:space="preserve">navngivet: population1, population2, datasaet_dst_7juni_2017, variables_dst_7juni_2017 og labels_dst_7juni_2017. Datasættene indeholder oplysninger fra en spørgeskemaundersøgelse om sundhedskompetence set i forhold til sundhedsvaner. Ved at kombinere </w:t>
-      </w:r>
-      <w:r>
-        <w:lastRenderedPageBreak/>
-        <w:t>disse data med registrene fra Danmarks Statistik vil det være muligt at undersøge udviklingen</w:t>
+        <w:t>navngivet: population1, population2, datasaet_dst_7juni_2017, variables_dst_7juni_2017 og labels_dst_7juni_2017. Datasættene indeholder oplysninger fra en spørgeskemaundersøgelse om sundhedskompetence set i forhold til sundhedsvaner. Ved at kombinere disse data med registrene fra Danmarks Statistik vil det være muligt at undersøge udviklingen</w:t>
       </w:r>
       <w:r>
         <w:t xml:space="preserve"> af</w:t>
@@ -1989,15 +2116,7 @@
         <w:t>s</w:t>
       </w:r>
       <w:r>
-        <w:t xml:space="preserve"> af tidligere sygdomsmanifestationer indenfor familier (</w:t>
-      </w:r>
-      <w:proofErr w:type="gramStart"/>
-      <w:r>
-        <w:t>eksempelvis</w:t>
-      </w:r>
-      <w:proofErr w:type="gramEnd"/>
-      <w:r>
-        <w:t xml:space="preserve"> tidlig debut af iskæmisk hjertesygdom). Derfor vil koblingen mellem forældre og børn muliggøre analyse</w:t>
+        <w:t xml:space="preserve"> af tidligere sygdomsmanifestationer indenfor familier (eksempelvis tidlig debut af iskæmisk hjertesygdom). Derfor vil koblingen mellem forældre og børn muliggøre analyse</w:t>
       </w:r>
       <w:r>
         <w:t>r</w:t>
@@ -2140,6 +2259,7 @@
           <w:rFonts w:ascii="Times New Roman" w:hAnsi="Times New Roman" w:cs="Times New Roman"/>
           <w:color w:val="auto"/>
         </w:rPr>
+        <w:lastRenderedPageBreak/>
         <w:t>Ændring 07.01.2021</w:t>
       </w:r>
     </w:p>
@@ -2259,7 +2379,6 @@
           <w:rFonts w:ascii="Times New Roman" w:hAnsi="Times New Roman" w:cs="Times New Roman"/>
           <w:color w:val="auto"/>
         </w:rPr>
-        <w:lastRenderedPageBreak/>
         <w:t>Ændring 04.11.2020</w:t>
       </w:r>
     </w:p>
@@ -2798,15 +2917,7 @@
         <w:t>er</w:t>
       </w:r>
       <w:r>
-        <w:t xml:space="preserve"> </w:t>
-      </w:r>
-      <w:proofErr w:type="gramStart"/>
-      <w:r>
-        <w:t>omkring</w:t>
-      </w:r>
-      <w:proofErr w:type="gramEnd"/>
-      <w:r>
-        <w:t xml:space="preserve"> hvilke patienter </w:t>
+        <w:t xml:space="preserve"> omkring hvilke patienter </w:t>
       </w:r>
       <w:r>
         <w:t>der</w:t>
@@ -3014,6 +3125,7 @@
           <w:rFonts w:ascii="Times New Roman" w:hAnsi="Times New Roman" w:cs="Times New Roman"/>
           <w:color w:val="auto"/>
         </w:rPr>
+        <w:lastRenderedPageBreak/>
         <w:t>Ændring 03.03.2020</w:t>
       </w:r>
     </w:p>
@@ -3089,7 +3201,6 @@
     </w:p>
     <w:p>
       <w:r>
-        <w:lastRenderedPageBreak/>
         <w:t>•</w:t>
       </w:r>
       <w:r>
@@ -3518,6 +3629,7 @@
           <w:rFonts w:ascii="Times New Roman" w:hAnsi="Times New Roman" w:cs="Times New Roman"/>
           <w:color w:val="auto"/>
         </w:rPr>
+        <w:lastRenderedPageBreak/>
         <w:t>Ændring 03.04.2019</w:t>
       </w:r>
     </w:p>
@@ -3592,7 +3704,6 @@
           <w:rFonts w:ascii="Times New Roman" w:hAnsi="Times New Roman" w:cs="Times New Roman"/>
           <w:color w:val="auto"/>
         </w:rPr>
-        <w:lastRenderedPageBreak/>
         <w:t>Ændring 17.10.2018</w:t>
       </w:r>
     </w:p>
@@ -3897,6 +4008,7 @@
           <w:sz w:val="22"/>
           <w:szCs w:val="22"/>
         </w:rPr>
+        <w:lastRenderedPageBreak/>
         <w:t xml:space="preserve">Indstilling om godkendelse af projekt </w:t>
       </w:r>
     </w:p>
@@ -4046,7 +4158,6 @@
           <w:sz w:val="22"/>
           <w:szCs w:val="22"/>
         </w:rPr>
-        <w:lastRenderedPageBreak/>
         <w:t>Projektbeskrivelse</w:t>
       </w:r>
     </w:p>
@@ -4500,7 +4611,16 @@
           <w:sz w:val="22"/>
           <w:szCs w:val="22"/>
         </w:rPr>
-        <w:t>hvordan behandling af forskellige sygdomme påvirker kardiovaskulær risiko samt konsekvenserne for patienterne og samfundet</w:t>
+        <w:t xml:space="preserve">hvordan behandling af forskellige sygdomme påvirker kardiovaskulær </w:t>
+      </w:r>
+      <w:r>
+        <w:rPr>
+          <w:rFonts w:ascii="Charter" w:hAnsi="Charter"/>
+          <w:sz w:val="22"/>
+          <w:szCs w:val="22"/>
+        </w:rPr>
+        <w:lastRenderedPageBreak/>
+        <w:t>risiko samt konsekvenserne for patienterne og samfundet</w:t>
       </w:r>
       <w:r>
         <w:rPr>
@@ -4903,7 +5023,6 @@
           <w:sz w:val="22"/>
           <w:szCs w:val="22"/>
         </w:rPr>
-        <w:lastRenderedPageBreak/>
         <w:t>N</w:t>
       </w:r>
       <w:r>
@@ -5217,6 +5336,248 @@
         <w:t>DHR_PCI_KIR_Andreas</w:t>
       </w:r>
       <w:proofErr w:type="spellEnd"/>
+    </w:p>
+    <w:p>
+      <w:pPr>
+        <w:ind w:firstLine="1304"/>
+        <w:rPr>
+          <w:color w:val="000000"/>
+        </w:rPr>
+      </w:pPr>
+    </w:p>
+    <w:p>
+      <w:pPr>
+        <w:rPr>
+          <w:rFonts w:ascii="Charter" w:hAnsi="Charter"/>
+          <w:b/>
+          <w:bCs/>
+          <w:sz w:val="22"/>
+          <w:szCs w:val="22"/>
+        </w:rPr>
+      </w:pPr>
+    </w:p>
+    <w:p>
+      <w:pPr>
+        <w:rPr>
+          <w:color w:val="000000"/>
+        </w:rPr>
+      </w:pPr>
+      <w:r>
+        <w:rPr>
+          <w:rFonts w:ascii="Charter" w:hAnsi="Charter"/>
+          <w:b/>
+          <w:bCs/>
+          <w:sz w:val="22"/>
+          <w:szCs w:val="22"/>
+        </w:rPr>
+        <w:t xml:space="preserve">RKKP-datasæt </w:t>
+      </w:r>
+      <w:r>
+        <w:rPr>
+          <w:rFonts w:ascii="Charter" w:hAnsi="Charter"/>
+          <w:b/>
+          <w:bCs/>
+          <w:sz w:val="22"/>
+          <w:szCs w:val="22"/>
+        </w:rPr>
+        <w:t xml:space="preserve">Dansk Pacemaker og </w:t>
+      </w:r>
+      <w:r>
+        <w:rPr>
+          <w:rFonts w:ascii="Charter" w:hAnsi="Charter"/>
+          <w:b/>
+          <w:bCs/>
+          <w:sz w:val="22"/>
+          <w:szCs w:val="22"/>
+        </w:rPr>
+        <w:t>ICD-register</w:t>
+      </w:r>
+      <w:r>
+        <w:rPr>
+          <w:rFonts w:ascii="Charter" w:hAnsi="Charter"/>
+          <w:b/>
+          <w:bCs/>
+          <w:sz w:val="22"/>
+          <w:szCs w:val="22"/>
+        </w:rPr>
+        <w:t xml:space="preserve"> (D</w:t>
+      </w:r>
+      <w:r>
+        <w:rPr>
+          <w:rFonts w:ascii="Charter" w:hAnsi="Charter"/>
+          <w:b/>
+          <w:bCs/>
+          <w:sz w:val="22"/>
+          <w:szCs w:val="22"/>
+        </w:rPr>
+        <w:t>PIR</w:t>
+      </w:r>
+      <w:r>
+        <w:rPr>
+          <w:rFonts w:ascii="Charter" w:hAnsi="Charter"/>
+          <w:b/>
+          <w:bCs/>
+          <w:sz w:val="22"/>
+          <w:szCs w:val="22"/>
+        </w:rPr>
+        <w:t xml:space="preserve">) </w:t>
+      </w:r>
+    </w:p>
+    <w:p>
+      <w:pPr>
+        <w:rPr>
+          <w:rFonts w:ascii="Charter" w:hAnsi="Charter"/>
+          <w:sz w:val="22"/>
+          <w:szCs w:val="22"/>
+        </w:rPr>
+      </w:pPr>
+      <w:r>
+        <w:rPr>
+          <w:rFonts w:ascii="Charter" w:hAnsi="Charter"/>
+          <w:sz w:val="22"/>
+          <w:szCs w:val="22"/>
+        </w:rPr>
+        <w:t xml:space="preserve">Datasættet: </w:t>
+      </w:r>
+    </w:p>
+    <w:p>
+      <w:pPr>
+        <w:ind w:firstLine="1304"/>
+        <w:rPr>
+          <w:color w:val="000000"/>
+        </w:rPr>
+      </w:pPr>
+    </w:p>
+    <w:p>
+      <w:pPr>
+        <w:ind w:firstLine="1304"/>
+        <w:rPr>
+          <w:color w:val="000000"/>
+        </w:rPr>
+      </w:pPr>
+      <w:r>
+        <w:t>DPIR_Status2</w:t>
+      </w:r>
+    </w:p>
+    <w:p>
+      <w:pPr>
+        <w:ind w:firstLine="1304"/>
+        <w:rPr>
+          <w:color w:val="000000"/>
+        </w:rPr>
+      </w:pPr>
+      <w:r>
+        <w:t>DPIR – Patient.csv</w:t>
+      </w:r>
+    </w:p>
+    <w:p>
+      <w:pPr>
+        <w:ind w:firstLine="1304"/>
+        <w:rPr>
+          <w:color w:val="000000"/>
+        </w:rPr>
+      </w:pPr>
+      <w:r>
+        <w:t>DPIR – Implantation.csv</w:t>
+      </w:r>
+    </w:p>
+    <w:p>
+      <w:pPr>
+        <w:ind w:firstLine="1304"/>
+      </w:pPr>
+      <w:r>
+        <w:t>DPIR – Generator.csv</w:t>
+      </w:r>
+    </w:p>
+    <w:p>
+      <w:pPr>
+        <w:ind w:firstLine="1304"/>
+      </w:pPr>
+      <w:r>
+        <w:t>DPIR – GeneratorEx.csv</w:t>
+      </w:r>
+    </w:p>
+    <w:p>
+      <w:pPr>
+        <w:ind w:firstLine="1304"/>
+      </w:pPr>
+      <w:r>
+        <w:t>DPIR - Lead.csv</w:t>
+      </w:r>
+    </w:p>
+    <w:p>
+      <w:pPr>
+        <w:ind w:firstLine="1304"/>
+      </w:pPr>
+      <w:r>
+        <w:t xml:space="preserve">DPIR - </w:t>
+      </w:r>
+      <w:proofErr w:type="spellStart"/>
+      <w:r>
+        <w:t>LeadEx</w:t>
+      </w:r>
+      <w:proofErr w:type="spellEnd"/>
+      <w:r>
+        <w:t xml:space="preserve"> .</w:t>
+      </w:r>
+      <w:proofErr w:type="spellStart"/>
+      <w:r>
+        <w:t>csv</w:t>
+      </w:r>
+      <w:proofErr w:type="spellEnd"/>
+    </w:p>
+    <w:p>
+      <w:pPr>
+        <w:ind w:firstLine="1304"/>
+        <w:rPr>
+          <w:lang w:val="en-US"/>
+        </w:rPr>
+      </w:pPr>
+      <w:r>
+        <w:rPr>
+          <w:lang w:val="en-US"/>
+        </w:rPr>
+        <w:t>DPIR - Complication .csv</w:t>
+      </w:r>
+    </w:p>
+    <w:p>
+      <w:pPr>
+        <w:ind w:firstLine="1304"/>
+        <w:rPr>
+          <w:lang w:val="en-US"/>
+        </w:rPr>
+      </w:pPr>
+      <w:r>
+        <w:rPr>
+          <w:lang w:val="en-US"/>
+        </w:rPr>
+        <w:t xml:space="preserve">DPIR - Status.csv </w:t>
+      </w:r>
+    </w:p>
+    <w:p>
+      <w:pPr>
+        <w:ind w:firstLine="1304"/>
+      </w:pPr>
+      <w:r>
+        <w:t>DescriptionCodebookVariablesDPIR.xlsx</w:t>
+      </w:r>
+    </w:p>
+    <w:p>
+      <w:pPr>
+        <w:ind w:firstLine="1304"/>
+      </w:pPr>
+      <w:r>
+        <w:rPr>
+          <w:color w:val="000000"/>
+        </w:rPr>
+        <w:t>O</w:t>
+      </w:r>
+      <w:r>
+        <w:rPr>
+          <w:color w:val="000000"/>
+        </w:rPr>
+        <w:t>perator_exp_final</w:t>
+      </w:r>
     </w:p>
     <w:p>
       <w:pPr>
@@ -5506,6 +5867,7 @@
                 <w:sz w:val="18"/>
                 <w:szCs w:val="18"/>
               </w:rPr>
+              <w:lastRenderedPageBreak/>
               <w:t>Navn</w:t>
             </w:r>
           </w:p>
@@ -8365,7 +8727,6 @@
                 <w:sz w:val="20"/>
                 <w:szCs w:val="20"/>
               </w:rPr>
-              <w:lastRenderedPageBreak/>
               <w:t>Lauge Klement Moltke Østergaard</w:t>
             </w:r>
           </w:p>
@@ -10410,6 +10771,7 @@
                 <w:sz w:val="20"/>
                 <w:szCs w:val="20"/>
               </w:rPr>
+              <w:lastRenderedPageBreak/>
               <w:t>Anders Holt</w:t>
             </w:r>
           </w:p>
@@ -13327,7 +13689,6 @@
                 <w:sz w:val="20"/>
                 <w:szCs w:val="20"/>
               </w:rPr>
-              <w:lastRenderedPageBreak/>
               <w:t>Inger Lise Gade</w:t>
             </w:r>
           </w:p>
@@ -15394,6 +15755,7 @@
                 <w:sz w:val="20"/>
                 <w:szCs w:val="20"/>
               </w:rPr>
+              <w:lastRenderedPageBreak/>
               <w:t>Lasse Pedersen</w:t>
             </w:r>
           </w:p>
@@ -17924,7 +18286,6 @@
                 <w:sz w:val="20"/>
                 <w:szCs w:val="20"/>
               </w:rPr>
-              <w:lastRenderedPageBreak/>
               <w:t>Nanna Vestergaard Jensen</w:t>
             </w:r>
           </w:p>
@@ -20651,6 +21012,7 @@
                 <w:sz w:val="20"/>
                 <w:szCs w:val="20"/>
               </w:rPr>
+              <w:lastRenderedPageBreak/>
               <w:t>Rikke Sørensen</w:t>
             </w:r>
           </w:p>
@@ -23212,7 +23574,7 @@
                 <w:sz w:val="22"/>
                 <w:szCs w:val="22"/>
               </w:rPr>
-              <w:t>02</w:t>
+              <w:t>10</w:t>
             </w:r>
             <w:r>
               <w:rPr>
@@ -23228,15 +23590,7 @@
                 <w:sz w:val="22"/>
                 <w:szCs w:val="22"/>
               </w:rPr>
-              <w:t>0</w:t>
-            </w:r>
-            <w:r>
-              <w:rPr>
-                <w:rFonts w:ascii="Charter" w:hAnsi="Charter"/>
-                <w:sz w:val="22"/>
-                <w:szCs w:val="22"/>
-              </w:rPr>
-              <w:t>6</w:t>
+              <w:t>10</w:t>
             </w:r>
             <w:r>
               <w:rPr>
